--- a/assets/Registration.docx
+++ b/assets/Registration.docx
@@ -7,7 +7,7 @@
         <w:pStyle w:val="CHISA"/>
         <w:jc w:val="center"/>
         <w:rPr>
-          <w:rFonts w:ascii="Microsoft YaHei" w:eastAsia="Microsoft YaHei" w:hAnsi="Microsoft YaHei" w:cs="Microsoft YaHei"/>
+          <w:rFonts w:ascii="微软雅黑" w:eastAsia="微软雅黑" w:hAnsi="微软雅黑" w:cs="微软雅黑"/>
           <w:b/>
           <w:color w:val="000000"/>
           <w:sz w:val="28"/>
@@ -16,7 +16,7 @@
       </w:pPr>
       <w:r>
         <w:rPr>
-          <w:rFonts w:ascii="Microsoft YaHei" w:eastAsia="Microsoft YaHei" w:hAnsi="Microsoft YaHei" w:cs="Microsoft YaHei"/>
+          <w:rFonts w:ascii="微软雅黑" w:eastAsia="微软雅黑" w:hAnsi="微软雅黑" w:cs="微软雅黑"/>
           <w:b/>
           <w:color w:val="000000"/>
           <w:sz w:val="28"/>
@@ -30,7 +30,7 @@
         <w:pStyle w:val="CHISA"/>
         <w:jc w:val="center"/>
         <w:rPr>
-          <w:rFonts w:ascii="Microsoft YaHei" w:eastAsia="Microsoft YaHei" w:hAnsi="Microsoft YaHei" w:cs="Microsoft YaHei"/>
+          <w:rFonts w:ascii="微软雅黑" w:eastAsia="微软雅黑" w:hAnsi="微软雅黑" w:cs="微软雅黑"/>
           <w:b/>
           <w:color w:val="000000"/>
           <w:sz w:val="28"/>
@@ -39,21 +39,21 @@
     </w:p>
     <w:tbl>
       <w:tblPr>
-        <w:tblStyle w:val="TableGrid"/>
+        <w:tblStyle w:val="ab"/>
         <w:tblW w:w="5000" w:type="pct"/>
         <w:tblLayout w:type="fixed"/>
         <w:tblLook w:val="04A0" w:firstRow="1" w:lastRow="0" w:firstColumn="1" w:lastColumn="0" w:noHBand="0" w:noVBand="1"/>
       </w:tblPr>
       <w:tblGrid>
-        <w:gridCol w:w="2122"/>
-        <w:gridCol w:w="3002"/>
+        <w:gridCol w:w="2263"/>
+        <w:gridCol w:w="2861"/>
         <w:gridCol w:w="1711"/>
         <w:gridCol w:w="2225"/>
       </w:tblGrid>
       <w:tr>
         <w:tc>
           <w:tcPr>
-            <w:tcW w:w="1171" w:type="pct"/>
+            <w:tcW w:w="1249" w:type="pct"/>
             <w:vAlign w:val="center"/>
           </w:tcPr>
           <w:p>
@@ -62,7 +62,7 @@
               <w:spacing w:line="360" w:lineRule="auto"/>
               <w:jc w:val="center"/>
               <w:rPr>
-                <w:rFonts w:ascii="Times New Roman" w:eastAsia="Microsoft YaHei" w:hAnsi="Times New Roman" w:cs="Times New Roman"/>
+                <w:rFonts w:ascii="Times New Roman" w:eastAsia="微软雅黑" w:hAnsi="Times New Roman" w:cs="Times New Roman"/>
                 <w:b/>
                 <w:color w:val="000000"/>
                 <w:szCs w:val="22"/>
@@ -70,7 +70,7 @@
             </w:pPr>
             <w:r>
               <w:rPr>
-                <w:rFonts w:ascii="Times New Roman" w:eastAsia="Microsoft YaHei" w:hAnsi="Times New Roman" w:cs="Times New Roman"/>
+                <w:rFonts w:ascii="Times New Roman" w:eastAsia="微软雅黑" w:hAnsi="Times New Roman" w:cs="Times New Roman"/>
                 <w:b/>
                 <w:color w:val="000000"/>
                 <w:szCs w:val="22"/>
@@ -81,7 +81,7 @@
         </w:tc>
         <w:tc>
           <w:tcPr>
-            <w:tcW w:w="1657" w:type="pct"/>
+            <w:tcW w:w="1579" w:type="pct"/>
             <w:vAlign w:val="center"/>
           </w:tcPr>
           <w:p>
@@ -90,7 +90,7 @@
               <w:spacing w:line="360" w:lineRule="auto"/>
               <w:jc w:val="center"/>
               <w:rPr>
-                <w:rFonts w:ascii="Times New Roman" w:eastAsia="Microsoft YaHei" w:hAnsi="Times New Roman" w:cs="Times New Roman"/>
+                <w:rFonts w:ascii="Times New Roman" w:eastAsia="微软雅黑" w:hAnsi="Times New Roman" w:cs="Times New Roman"/>
                 <w:b/>
                 <w:color w:val="000000"/>
                 <w:szCs w:val="22"/>
@@ -109,7 +109,7 @@
               <w:spacing w:line="360" w:lineRule="auto"/>
               <w:jc w:val="center"/>
               <w:rPr>
-                <w:rFonts w:ascii="Times New Roman" w:eastAsia="Microsoft YaHei" w:hAnsi="Times New Roman" w:cs="Times New Roman"/>
+                <w:rFonts w:ascii="Times New Roman" w:eastAsia="微软雅黑" w:hAnsi="Times New Roman" w:cs="Times New Roman"/>
                 <w:bCs/>
                 <w:color w:val="000000"/>
                 <w:szCs w:val="22"/>
@@ -117,7 +117,7 @@
             </w:pPr>
             <w:r>
               <w:rPr>
-                <w:rFonts w:ascii="Times New Roman" w:eastAsia="Microsoft YaHei" w:hAnsi="Times New Roman" w:cs="Times New Roman"/>
+                <w:rFonts w:ascii="Times New Roman" w:eastAsia="微软雅黑" w:hAnsi="Times New Roman" w:cs="Times New Roman"/>
                 <w:b/>
                 <w:color w:val="000000"/>
                 <w:szCs w:val="22"/>
@@ -136,7 +136,7 @@
               <w:spacing w:line="360" w:lineRule="auto"/>
               <w:jc w:val="center"/>
               <w:rPr>
-                <w:rFonts w:ascii="Times New Roman" w:eastAsia="Microsoft YaHei" w:hAnsi="Times New Roman" w:cs="Times New Roman"/>
+                <w:rFonts w:ascii="Times New Roman" w:eastAsia="微软雅黑" w:hAnsi="Times New Roman" w:cs="Times New Roman"/>
                 <w:b/>
                 <w:color w:val="000000"/>
                 <w:sz w:val="24"/>
@@ -145,7 +145,7 @@
             </w:pPr>
             <w:r>
               <w:rPr>
-                <w:rFonts w:ascii="Times New Roman" w:eastAsia="Microsoft YaHei" w:hAnsi="Times New Roman" w:cs="Times New Roman"/>
+                <w:rFonts w:ascii="Times New Roman" w:eastAsia="微软雅黑" w:hAnsi="Times New Roman" w:cs="Times New Roman"/>
                 <w:bCs/>
                 <w:color w:val="000000"/>
                 <w:sz w:val="24"/>
@@ -155,29 +155,17 @@
             </w:r>
             <w:r>
               <w:rPr>
-                <w:rFonts w:ascii="Times New Roman" w:eastAsia="Microsoft YaHei" w:hAnsi="Times New Roman" w:cs="Times New Roman"/>
-                <w:bCs/>
-                <w:color w:val="000000"/>
-                <w:sz w:val="24"/>
-                <w:szCs w:val="24"/>
-              </w:rPr>
-              <w:t>Prof./</w:t>
-            </w:r>
-            <w:proofErr w:type="spellStart"/>
-            <w:r>
-              <w:rPr>
-                <w:rFonts w:ascii="Times New Roman" w:eastAsia="Microsoft YaHei" w:hAnsi="Times New Roman" w:cs="Times New Roman"/>
-                <w:bCs/>
-                <w:color w:val="000000"/>
-                <w:sz w:val="24"/>
-                <w:szCs w:val="24"/>
-              </w:rPr>
-              <w:t>Dr.</w:t>
-            </w:r>
-            <w:proofErr w:type="spellEnd"/>
-            <w:r>
-              <w:rPr>
-                <w:rFonts w:ascii="Times New Roman" w:eastAsia="Microsoft YaHei" w:hAnsi="Times New Roman" w:cs="Times New Roman"/>
+                <w:rFonts w:ascii="Times New Roman" w:eastAsia="微软雅黑" w:hAnsi="Times New Roman" w:cs="Times New Roman"/>
+                <w:bCs/>
+                <w:color w:val="000000"/>
+                <w:sz w:val="24"/>
+                <w:szCs w:val="24"/>
+              </w:rPr>
+              <w:t>Prof./Dr.</w:t>
+            </w:r>
+            <w:r>
+              <w:rPr>
+                <w:rFonts w:ascii="Times New Roman" w:eastAsia="微软雅黑" w:hAnsi="Times New Roman" w:cs="Times New Roman"/>
                 <w:bCs/>
                 <w:color w:val="000000"/>
                 <w:sz w:val="24"/>
@@ -191,7 +179,7 @@
       <w:tr>
         <w:tc>
           <w:tcPr>
-            <w:tcW w:w="1171" w:type="pct"/>
+            <w:tcW w:w="1249" w:type="pct"/>
             <w:vAlign w:val="center"/>
           </w:tcPr>
           <w:p>
@@ -200,7 +188,7 @@
               <w:spacing w:line="360" w:lineRule="auto"/>
               <w:jc w:val="center"/>
               <w:rPr>
-                <w:rFonts w:ascii="Times New Roman" w:eastAsia="Microsoft YaHei" w:hAnsi="Times New Roman" w:cs="Times New Roman"/>
+                <w:rFonts w:ascii="Times New Roman" w:eastAsia="微软雅黑" w:hAnsi="Times New Roman" w:cs="Times New Roman"/>
                 <w:b/>
                 <w:color w:val="000000"/>
                 <w:sz w:val="24"/>
@@ -209,7 +197,7 @@
             </w:pPr>
             <w:r>
               <w:rPr>
-                <w:rFonts w:ascii="Times New Roman" w:eastAsia="Microsoft YaHei" w:hAnsi="Times New Roman" w:cs="Times New Roman"/>
+                <w:rFonts w:ascii="Times New Roman" w:eastAsia="微软雅黑" w:hAnsi="Times New Roman" w:cs="Times New Roman"/>
                 <w:b/>
                 <w:color w:val="000000"/>
                 <w:szCs w:val="22"/>
@@ -220,7 +208,7 @@
         </w:tc>
         <w:tc>
           <w:tcPr>
-            <w:tcW w:w="3829" w:type="pct"/>
+            <w:tcW w:w="3751" w:type="pct"/>
             <w:gridSpan w:val="3"/>
             <w:vAlign w:val="center"/>
           </w:tcPr>
@@ -230,7 +218,7 @@
               <w:spacing w:line="360" w:lineRule="auto"/>
               <w:jc w:val="center"/>
               <w:rPr>
-                <w:rFonts w:ascii="Times New Roman" w:eastAsia="Microsoft YaHei" w:hAnsi="Times New Roman" w:cs="Times New Roman"/>
+                <w:rFonts w:ascii="Times New Roman" w:eastAsia="微软雅黑" w:hAnsi="Times New Roman" w:cs="Times New Roman"/>
                 <w:b/>
                 <w:color w:val="000000"/>
                 <w:sz w:val="24"/>
@@ -243,7 +231,7 @@
       <w:tr>
         <w:tc>
           <w:tcPr>
-            <w:tcW w:w="1171" w:type="pct"/>
+            <w:tcW w:w="1249" w:type="pct"/>
             <w:vAlign w:val="center"/>
           </w:tcPr>
           <w:p>
@@ -252,7 +240,7 @@
               <w:spacing w:line="360" w:lineRule="auto"/>
               <w:jc w:val="center"/>
               <w:rPr>
-                <w:rFonts w:ascii="Times New Roman" w:eastAsia="Microsoft YaHei" w:hAnsi="Times New Roman" w:cs="Times New Roman"/>
+                <w:rFonts w:ascii="Times New Roman" w:eastAsia="微软雅黑" w:hAnsi="Times New Roman" w:cs="Times New Roman"/>
                 <w:b/>
                 <w:color w:val="000000"/>
                 <w:sz w:val="24"/>
@@ -261,7 +249,7 @@
             </w:pPr>
             <w:r>
               <w:rPr>
-                <w:rFonts w:ascii="Times New Roman" w:eastAsia="Microsoft YaHei" w:hAnsi="Times New Roman" w:cs="Times New Roman"/>
+                <w:rFonts w:ascii="Times New Roman" w:eastAsia="微软雅黑" w:hAnsi="Times New Roman" w:cs="Times New Roman"/>
                 <w:b/>
                 <w:color w:val="000000"/>
                 <w:szCs w:val="22"/>
@@ -272,7 +260,7 @@
         </w:tc>
         <w:tc>
           <w:tcPr>
-            <w:tcW w:w="3829" w:type="pct"/>
+            <w:tcW w:w="3751" w:type="pct"/>
             <w:gridSpan w:val="3"/>
             <w:vAlign w:val="center"/>
           </w:tcPr>
@@ -282,7 +270,7 @@
               <w:spacing w:line="360" w:lineRule="auto"/>
               <w:jc w:val="center"/>
               <w:rPr>
-                <w:rFonts w:ascii="Times New Roman" w:eastAsia="Microsoft YaHei" w:hAnsi="Times New Roman" w:cs="Times New Roman"/>
+                <w:rFonts w:ascii="Times New Roman" w:eastAsia="微软雅黑" w:hAnsi="Times New Roman" w:cs="Times New Roman"/>
                 <w:b/>
                 <w:color w:val="000000"/>
                 <w:sz w:val="24"/>
@@ -295,7 +283,7 @@
       <w:tr>
         <w:tc>
           <w:tcPr>
-            <w:tcW w:w="1171" w:type="pct"/>
+            <w:tcW w:w="1249" w:type="pct"/>
             <w:vAlign w:val="center"/>
           </w:tcPr>
           <w:p>
@@ -304,16 +292,15 @@
               <w:spacing w:line="360" w:lineRule="auto"/>
               <w:jc w:val="center"/>
               <w:rPr>
-                <w:rFonts w:ascii="Times New Roman" w:eastAsia="Microsoft YaHei" w:hAnsi="Times New Roman" w:cs="Times New Roman"/>
-                <w:b/>
-                <w:color w:val="000000"/>
-                <w:sz w:val="24"/>
-                <w:szCs w:val="24"/>
+                <w:rFonts w:ascii="Times New Roman" w:eastAsia="微软雅黑" w:hAnsi="Times New Roman" w:cs="Times New Roman"/>
+                <w:b/>
+                <w:color w:val="000000"/>
+                <w:szCs w:val="22"/>
               </w:rPr>
             </w:pPr>
             <w:r>
               <w:rPr>
-                <w:rFonts w:ascii="Times New Roman" w:eastAsia="Microsoft YaHei" w:hAnsi="Times New Roman" w:cs="Times New Roman"/>
+                <w:rFonts w:ascii="Times New Roman" w:eastAsia="微软雅黑" w:hAnsi="Times New Roman" w:cs="Times New Roman"/>
                 <w:b/>
                 <w:color w:val="000000"/>
                 <w:szCs w:val="22"/>
@@ -322,7 +309,7 @@
             </w:r>
             <w:r>
               <w:rPr>
-                <w:rFonts w:ascii="Times New Roman" w:eastAsia="Microsoft YaHei" w:hAnsi="Times New Roman" w:cs="Times New Roman"/>
+                <w:rFonts w:ascii="Times New Roman" w:eastAsia="微软雅黑" w:hAnsi="Times New Roman" w:cs="Times New Roman"/>
                 <w:b/>
                 <w:color w:val="000000"/>
                 <w:szCs w:val="22"/>
@@ -331,25 +318,48 @@
             </w:r>
             <w:r>
               <w:rPr>
-                <w:rFonts w:ascii="Times New Roman" w:eastAsia="Microsoft YaHei" w:hAnsi="Times New Roman" w:cs="Times New Roman"/>
+                <w:rFonts w:ascii="Times New Roman" w:eastAsia="微软雅黑" w:hAnsi="Times New Roman" w:cs="Times New Roman"/>
                 <w:b/>
                 <w:color w:val="000000"/>
                 <w:szCs w:val="22"/>
               </w:rPr>
-              <w:t xml:space="preserve">ini-symposium you </w:t>
-            </w:r>
-            <w:r>
-              <w:rPr>
-                <w:rFonts w:ascii="Times New Roman" w:eastAsia="Microsoft YaHei" w:hAnsi="Times New Roman" w:cs="Times New Roman"/>
+              <w:t xml:space="preserve">ini-symposium </w:t>
+            </w:r>
+          </w:p>
+          <w:p>
+            <w:pPr>
+              <w:pStyle w:val="CHISA"/>
+              <w:spacing w:line="360" w:lineRule="auto"/>
+              <w:jc w:val="center"/>
+              <w:rPr>
+                <w:rFonts w:ascii="Times New Roman" w:eastAsia="微软雅黑" w:hAnsi="Times New Roman" w:cs="Times New Roman"/>
+                <w:b/>
+                <w:color w:val="000000"/>
+                <w:sz w:val="24"/>
+                <w:szCs w:val="24"/>
+              </w:rPr>
+            </w:pPr>
+            <w:r>
+              <w:rPr>
+                <w:rFonts w:ascii="Times New Roman" w:eastAsia="微软雅黑" w:hAnsi="Times New Roman" w:cs="Times New Roman"/>
                 <w:b/>
                 <w:color w:val="000000"/>
                 <w:szCs w:val="22"/>
               </w:rPr>
+              <w:t xml:space="preserve">you </w:t>
+            </w:r>
+            <w:r>
+              <w:rPr>
+                <w:rFonts w:ascii="Times New Roman" w:eastAsia="微软雅黑" w:hAnsi="Times New Roman" w:cs="Times New Roman"/>
+                <w:b/>
+                <w:color w:val="000000"/>
+                <w:szCs w:val="22"/>
+              </w:rPr>
               <w:t>will</w:t>
             </w:r>
             <w:r>
               <w:rPr>
-                <w:rFonts w:ascii="Times New Roman" w:eastAsia="Microsoft YaHei" w:hAnsi="Times New Roman" w:cs="Times New Roman"/>
+                <w:rFonts w:ascii="Times New Roman" w:eastAsia="微软雅黑" w:hAnsi="Times New Roman" w:cs="Times New Roman"/>
                 <w:b/>
                 <w:color w:val="000000"/>
                 <w:szCs w:val="22"/>
@@ -360,7 +370,7 @@
         </w:tc>
         <w:tc>
           <w:tcPr>
-            <w:tcW w:w="3829" w:type="pct"/>
+            <w:tcW w:w="3751" w:type="pct"/>
             <w:gridSpan w:val="3"/>
             <w:vAlign w:val="center"/>
           </w:tcPr>
@@ -370,7 +380,7 @@
               <w:spacing w:line="360" w:lineRule="auto"/>
               <w:jc w:val="center"/>
               <w:rPr>
-                <w:rFonts w:ascii="Times New Roman" w:eastAsia="Microsoft YaHei" w:hAnsi="Times New Roman" w:cs="Times New Roman"/>
+                <w:rFonts w:ascii="Times New Roman" w:eastAsia="微软雅黑" w:hAnsi="Times New Roman" w:cs="Times New Roman"/>
                 <w:bCs/>
                 <w:color w:val="000000"/>
                 <w:sz w:val="24"/>
@@ -379,7 +389,7 @@
             </w:pPr>
             <w:r>
               <w:rPr>
-                <w:rFonts w:ascii="Times New Roman" w:eastAsia="Microsoft YaHei" w:hAnsi="Times New Roman" w:cs="Times New Roman"/>
+                <w:rFonts w:ascii="Times New Roman" w:eastAsia="微软雅黑" w:hAnsi="Times New Roman" w:cs="Times New Roman"/>
                 <w:bCs/>
                 <w:color w:val="000000"/>
                 <w:sz w:val="24"/>
@@ -389,37 +399,17 @@
             </w:r>
             <w:r>
               <w:rPr>
-                <w:rFonts w:ascii="Times New Roman" w:eastAsia="Microsoft YaHei" w:hAnsi="Times New Roman" w:cs="Times New Roman"/>
-                <w:bCs/>
-                <w:color w:val="000000"/>
-                <w:sz w:val="24"/>
-                <w:szCs w:val="24"/>
-              </w:rPr>
-              <w:t xml:space="preserve">Please provide </w:t>
-            </w:r>
-            <w:r>
-              <w:rPr>
-                <w:rFonts w:ascii="Times New Roman" w:eastAsia="Microsoft YaHei" w:hAnsi="Times New Roman" w:cs="Times New Roman"/>
-                <w:bCs/>
-                <w:color w:val="000000"/>
-                <w:sz w:val="24"/>
-                <w:szCs w:val="24"/>
-              </w:rPr>
-              <w:t>the No. and name of the mini-symposium</w:t>
-            </w:r>
-            <w:r>
-              <w:rPr>
-                <w:rFonts w:ascii="Times New Roman" w:eastAsia="Microsoft YaHei" w:hAnsi="Times New Roman" w:cs="Times New Roman"/>
-                <w:bCs/>
-                <w:color w:val="000000"/>
-                <w:sz w:val="24"/>
-                <w:szCs w:val="24"/>
-              </w:rPr>
-              <w:t xml:space="preserve"> if you will give a presentation</w:t>
-            </w:r>
-            <w:r>
-              <w:rPr>
-                <w:rFonts w:ascii="Times New Roman" w:eastAsia="Microsoft YaHei" w:hAnsi="Times New Roman" w:cs="Times New Roman"/>
+                <w:rFonts w:ascii="Times New Roman" w:eastAsia="微软雅黑" w:hAnsi="Times New Roman" w:cs="Times New Roman"/>
+                <w:bCs/>
+                <w:color w:val="000000"/>
+                <w:sz w:val="24"/>
+                <w:szCs w:val="24"/>
+              </w:rPr>
+              <w:t>Please provide the No. and name of the mini-symposium if you will give a presentation</w:t>
+            </w:r>
+            <w:r>
+              <w:rPr>
+                <w:rFonts w:ascii="Times New Roman" w:eastAsia="微软雅黑" w:hAnsi="Times New Roman" w:cs="Times New Roman"/>
                 <w:bCs/>
                 <w:color w:val="000000"/>
                 <w:sz w:val="24"/>
@@ -433,7 +423,7 @@
       <w:tr>
         <w:tc>
           <w:tcPr>
-            <w:tcW w:w="1171" w:type="pct"/>
+            <w:tcW w:w="1249" w:type="pct"/>
             <w:vAlign w:val="center"/>
           </w:tcPr>
           <w:p>
@@ -442,28 +432,38 @@
               <w:spacing w:line="360" w:lineRule="auto"/>
               <w:jc w:val="center"/>
               <w:rPr>
-                <w:rFonts w:ascii="Times New Roman" w:eastAsia="Microsoft YaHei" w:hAnsi="Times New Roman" w:cs="Times New Roman"/>
-                <w:b/>
-                <w:color w:val="000000"/>
-                <w:sz w:val="24"/>
-                <w:szCs w:val="24"/>
+                <w:rFonts w:ascii="Times New Roman" w:eastAsia="微软雅黑" w:hAnsi="Times New Roman" w:cs="Times New Roman" w:hint="eastAsia"/>
+                <w:b/>
+                <w:color w:val="000000"/>
+                <w:szCs w:val="22"/>
+                <w:lang w:eastAsia="zh-CN"/>
               </w:rPr>
             </w:pPr>
             <w:r>
               <w:rPr>
-                <w:rFonts w:ascii="Times New Roman" w:eastAsia="Microsoft YaHei" w:hAnsi="Times New Roman" w:cs="Times New Roman"/>
-                <w:b/>
-                <w:color w:val="000000"/>
-                <w:sz w:val="24"/>
-                <w:szCs w:val="24"/>
-              </w:rPr>
-              <w:t>Paper title</w:t>
+                <w:rFonts w:ascii="Times New Roman" w:eastAsia="微软雅黑" w:hAnsi="Times New Roman" w:cs="Times New Roman" w:hint="eastAsia"/>
+                <w:b/>
+                <w:color w:val="000000"/>
+                <w:szCs w:val="22"/>
+                <w:lang w:eastAsia="zh-CN"/>
+              </w:rPr>
+              <w:t>G</w:t>
+            </w:r>
+            <w:r>
+              <w:rPr>
+                <w:rFonts w:ascii="Times New Roman" w:eastAsia="微软雅黑" w:hAnsi="Times New Roman" w:cs="Times New Roman"/>
+                <w:b/>
+                <w:color w:val="000000"/>
+                <w:szCs w:val="22"/>
+                <w:lang w:eastAsia="zh-CN"/>
+              </w:rPr>
+              <w:t>iving a presentation</w:t>
             </w:r>
           </w:p>
         </w:tc>
         <w:tc>
           <w:tcPr>
-            <w:tcW w:w="3829" w:type="pct"/>
+            <w:tcW w:w="3751" w:type="pct"/>
             <w:gridSpan w:val="3"/>
             <w:vAlign w:val="center"/>
           </w:tcPr>
@@ -473,42 +473,57 @@
               <w:spacing w:line="360" w:lineRule="auto"/>
               <w:jc w:val="center"/>
               <w:rPr>
-                <w:rFonts w:ascii="Times New Roman" w:eastAsia="Microsoft YaHei" w:hAnsi="Times New Roman" w:cs="Times New Roman"/>
-                <w:bCs/>
-                <w:color w:val="000000"/>
-                <w:sz w:val="24"/>
-                <w:szCs w:val="24"/>
+                <w:rFonts w:ascii="Times New Roman" w:eastAsia="微软雅黑" w:hAnsi="Times New Roman" w:cs="Times New Roman" w:hint="eastAsia"/>
+                <w:bCs/>
+                <w:color w:val="000000"/>
+                <w:sz w:val="24"/>
+                <w:szCs w:val="24"/>
+                <w:lang w:eastAsia="zh-CN"/>
               </w:rPr>
             </w:pPr>
             <w:r>
               <w:rPr>
-                <w:rFonts w:ascii="Times New Roman" w:eastAsia="Microsoft YaHei" w:hAnsi="Times New Roman" w:cs="Times New Roman"/>
-                <w:bCs/>
-                <w:color w:val="000000"/>
-                <w:sz w:val="24"/>
-                <w:szCs w:val="24"/>
-              </w:rPr>
-              <w:t>(</w:t>
-            </w:r>
-            <w:r>
-              <w:rPr>
-                <w:rFonts w:ascii="Times New Roman" w:eastAsia="Microsoft YaHei" w:hAnsi="Times New Roman" w:cs="Times New Roman"/>
-                <w:bCs/>
-                <w:color w:val="000000"/>
-                <w:sz w:val="24"/>
-                <w:szCs w:val="24"/>
-              </w:rPr>
-              <w:t>Please provide your paper title if you will give a presentation</w:t>
-            </w:r>
-            <w:r>
-              <w:rPr>
-                <w:rFonts w:ascii="Times New Roman" w:eastAsia="Microsoft YaHei" w:hAnsi="Times New Roman" w:cs="Times New Roman"/>
-                <w:bCs/>
-                <w:color w:val="000000"/>
-                <w:sz w:val="24"/>
-                <w:szCs w:val="24"/>
-              </w:rPr>
-              <w:t>)</w:t>
+                <w:rFonts w:ascii="Times New Roman" w:eastAsia="微软雅黑" w:hAnsi="Times New Roman" w:cs="Times New Roman" w:hint="eastAsia"/>
+                <w:bCs/>
+                <w:color w:val="000000"/>
+                <w:sz w:val="24"/>
+                <w:szCs w:val="24"/>
+                <w:lang w:eastAsia="zh-CN"/>
+              </w:rPr>
+              <w:t>Y</w:t>
+            </w:r>
+            <w:r>
+              <w:rPr>
+                <w:rFonts w:ascii="Times New Roman" w:eastAsia="微软雅黑" w:hAnsi="Times New Roman" w:cs="Times New Roman"/>
+                <w:bCs/>
+                <w:color w:val="000000"/>
+                <w:sz w:val="24"/>
+                <w:szCs w:val="24"/>
+                <w:lang w:eastAsia="zh-CN"/>
+              </w:rPr>
+              <w:t>es</w:t>
+            </w:r>
+            <w:r>
+              <w:rPr>
+                <w:rFonts w:ascii="Times New Roman" w:eastAsia="微软雅黑" w:hAnsi="Times New Roman" w:cs="Times New Roman" w:hint="eastAsia"/>
+                <w:bCs/>
+                <w:color w:val="000000"/>
+                <w:sz w:val="24"/>
+                <w:szCs w:val="24"/>
+                <w:lang w:eastAsia="zh-CN"/>
+              </w:rPr>
+              <w:t>/</w:t>
+            </w:r>
+            <w:r>
+              <w:rPr>
+                <w:rFonts w:ascii="Times New Roman" w:eastAsia="微软雅黑" w:hAnsi="Times New Roman" w:cs="Times New Roman"/>
+                <w:bCs/>
+                <w:color w:val="000000"/>
+                <w:sz w:val="24"/>
+                <w:szCs w:val="24"/>
+                <w:lang w:eastAsia="zh-CN"/>
+              </w:rPr>
+              <w:t>No</w:t>
             </w:r>
           </w:p>
         </w:tc>
@@ -516,7 +531,7 @@
       <w:tr>
         <w:tc>
           <w:tcPr>
-            <w:tcW w:w="1171" w:type="pct"/>
+            <w:tcW w:w="1249" w:type="pct"/>
             <w:vAlign w:val="center"/>
           </w:tcPr>
           <w:p>
@@ -525,7 +540,7 @@
               <w:spacing w:line="360" w:lineRule="auto"/>
               <w:jc w:val="center"/>
               <w:rPr>
-                <w:rFonts w:ascii="Times New Roman" w:eastAsia="Microsoft YaHei" w:hAnsi="Times New Roman" w:cs="Times New Roman"/>
+                <w:rFonts w:ascii="Times New Roman" w:eastAsia="微软雅黑" w:hAnsi="Times New Roman" w:cs="Times New Roman"/>
                 <w:b/>
                 <w:color w:val="000000"/>
                 <w:sz w:val="24"/>
@@ -534,19 +549,19 @@
             </w:pPr>
             <w:r>
               <w:rPr>
-                <w:rFonts w:ascii="Times New Roman" w:eastAsia="Microsoft YaHei" w:hAnsi="Times New Roman" w:cs="Times New Roman"/>
-                <w:b/>
-                <w:color w:val="000000"/>
-                <w:sz w:val="24"/>
-                <w:szCs w:val="24"/>
-              </w:rPr>
-              <w:t>Presenting author</w:t>
+                <w:rFonts w:ascii="Times New Roman" w:eastAsia="微软雅黑" w:hAnsi="Times New Roman" w:cs="Times New Roman"/>
+                <w:b/>
+                <w:color w:val="000000"/>
+                <w:sz w:val="24"/>
+                <w:szCs w:val="24"/>
+              </w:rPr>
+              <w:t>Paper title</w:t>
             </w:r>
           </w:p>
         </w:tc>
         <w:tc>
           <w:tcPr>
-            <w:tcW w:w="3829" w:type="pct"/>
+            <w:tcW w:w="3751" w:type="pct"/>
             <w:gridSpan w:val="3"/>
             <w:vAlign w:val="center"/>
           </w:tcPr>
@@ -556,7 +571,7 @@
               <w:spacing w:line="360" w:lineRule="auto"/>
               <w:jc w:val="center"/>
               <w:rPr>
-                <w:rFonts w:ascii="Times New Roman" w:eastAsia="Microsoft YaHei" w:hAnsi="Times New Roman" w:cs="Times New Roman"/>
+                <w:rFonts w:ascii="Times New Roman" w:eastAsia="微软雅黑" w:hAnsi="Times New Roman" w:cs="Times New Roman"/>
                 <w:bCs/>
                 <w:color w:val="000000"/>
                 <w:sz w:val="24"/>
@@ -565,7 +580,7 @@
             </w:pPr>
             <w:r>
               <w:rPr>
-                <w:rFonts w:ascii="Times New Roman" w:eastAsia="Microsoft YaHei" w:hAnsi="Times New Roman" w:cs="Times New Roman"/>
+                <w:rFonts w:ascii="Times New Roman" w:eastAsia="微软雅黑" w:hAnsi="Times New Roman" w:cs="Times New Roman"/>
                 <w:bCs/>
                 <w:color w:val="000000"/>
                 <w:sz w:val="24"/>
@@ -575,7 +590,90 @@
             </w:r>
             <w:r>
               <w:rPr>
-                <w:rFonts w:ascii="Times New Roman" w:eastAsia="Microsoft YaHei" w:hAnsi="Times New Roman" w:cs="Times New Roman"/>
+                <w:rFonts w:ascii="Times New Roman" w:eastAsia="微软雅黑" w:hAnsi="Times New Roman" w:cs="Times New Roman"/>
+                <w:bCs/>
+                <w:color w:val="000000"/>
+                <w:sz w:val="24"/>
+                <w:szCs w:val="24"/>
+              </w:rPr>
+              <w:t>Please provide your paper title if you will give a presentation</w:t>
+            </w:r>
+            <w:r>
+              <w:rPr>
+                <w:rFonts w:ascii="Times New Roman" w:eastAsia="微软雅黑" w:hAnsi="Times New Roman" w:cs="Times New Roman"/>
+                <w:bCs/>
+                <w:color w:val="000000"/>
+                <w:sz w:val="24"/>
+                <w:szCs w:val="24"/>
+              </w:rPr>
+              <w:t>)</w:t>
+            </w:r>
+          </w:p>
+        </w:tc>
+      </w:tr>
+      <w:tr>
+        <w:tc>
+          <w:tcPr>
+            <w:tcW w:w="1249" w:type="pct"/>
+            <w:vAlign w:val="center"/>
+          </w:tcPr>
+          <w:p>
+            <w:pPr>
+              <w:pStyle w:val="CHISA"/>
+              <w:spacing w:line="360" w:lineRule="auto"/>
+              <w:jc w:val="center"/>
+              <w:rPr>
+                <w:rFonts w:ascii="Times New Roman" w:eastAsia="微软雅黑" w:hAnsi="Times New Roman" w:cs="Times New Roman"/>
+                <w:b/>
+                <w:color w:val="000000"/>
+                <w:sz w:val="24"/>
+                <w:szCs w:val="24"/>
+              </w:rPr>
+            </w:pPr>
+            <w:r>
+              <w:rPr>
+                <w:rFonts w:ascii="Times New Roman" w:eastAsia="微软雅黑" w:hAnsi="Times New Roman" w:cs="Times New Roman"/>
+                <w:b/>
+                <w:color w:val="000000"/>
+                <w:sz w:val="24"/>
+                <w:szCs w:val="24"/>
+              </w:rPr>
+              <w:t>Presenting author</w:t>
+            </w:r>
+          </w:p>
+        </w:tc>
+        <w:tc>
+          <w:tcPr>
+            <w:tcW w:w="3751" w:type="pct"/>
+            <w:gridSpan w:val="3"/>
+            <w:vAlign w:val="center"/>
+          </w:tcPr>
+          <w:p>
+            <w:pPr>
+              <w:pStyle w:val="CHISA"/>
+              <w:spacing w:line="360" w:lineRule="auto"/>
+              <w:jc w:val="center"/>
+              <w:rPr>
+                <w:rFonts w:ascii="Times New Roman" w:eastAsia="微软雅黑" w:hAnsi="Times New Roman" w:cs="Times New Roman"/>
+                <w:bCs/>
+                <w:color w:val="000000"/>
+                <w:sz w:val="24"/>
+                <w:szCs w:val="24"/>
+              </w:rPr>
+            </w:pPr>
+            <w:r>
+              <w:rPr>
+                <w:rFonts w:ascii="Times New Roman" w:eastAsia="微软雅黑" w:hAnsi="Times New Roman" w:cs="Times New Roman"/>
+                <w:bCs/>
+                <w:color w:val="000000"/>
+                <w:sz w:val="24"/>
+                <w:szCs w:val="24"/>
+              </w:rPr>
+              <w:t>(</w:t>
+            </w:r>
+            <w:r>
+              <w:rPr>
+                <w:rFonts w:ascii="Times New Roman" w:eastAsia="微软雅黑" w:hAnsi="Times New Roman" w:cs="Times New Roman"/>
                 <w:bCs/>
                 <w:color w:val="000000"/>
                 <w:sz w:val="24"/>
@@ -585,7 +683,7 @@
             </w:r>
             <w:r>
               <w:rPr>
-                <w:rFonts w:ascii="Times New Roman" w:eastAsia="Microsoft YaHei" w:hAnsi="Times New Roman" w:cs="Times New Roman"/>
+                <w:rFonts w:ascii="Times New Roman" w:eastAsia="微软雅黑" w:hAnsi="Times New Roman" w:cs="Times New Roman"/>
                 <w:bCs/>
                 <w:color w:val="000000"/>
                 <w:sz w:val="24"/>
@@ -602,7 +700,7 @@
         <w:pStyle w:val="CHISA"/>
         <w:jc w:val="center"/>
         <w:rPr>
-          <w:rFonts w:ascii="Microsoft YaHei" w:eastAsia="Microsoft YaHei" w:hAnsi="Microsoft YaHei" w:cs="Microsoft YaHei"/>
+          <w:rFonts w:ascii="微软雅黑" w:eastAsia="微软雅黑" w:hAnsi="微软雅黑" w:cs="微软雅黑"/>
           <w:b/>
           <w:color w:val="000000"/>
           <w:sz w:val="28"/>
@@ -614,7 +712,7 @@
         <w:widowControl/>
         <w:jc w:val="left"/>
         <w:rPr>
-          <w:rFonts w:ascii="Microsoft YaHei" w:eastAsia="Microsoft YaHei" w:hAnsi="Microsoft YaHei" w:cs="Microsoft YaHei" w:hint="eastAsia"/>
+          <w:rFonts w:ascii="微软雅黑" w:eastAsia="微软雅黑" w:hAnsi="微软雅黑" w:cs="微软雅黑"/>
           <w:b/>
           <w:color w:val="000000"/>
           <w:kern w:val="0"/>
@@ -632,6 +730,56 @@
     </w:sectPr>
   </w:body>
 </w:document>
+</file>
+
+<file path=word/endnotes.xml><?xml version="1.0" encoding="utf-8"?>
+<w:endnotes xmlns:wpc="http://schemas.microsoft.com/office/word/2010/wordprocessingCanvas" xmlns:cx="http://schemas.microsoft.com/office/drawing/2014/chartex" xmlns:cx1="http://schemas.microsoft.com/office/drawing/2015/9/8/chartex" xmlns:cx2="http://schemas.microsoft.com/office/drawing/2015/10/21/chartex" xmlns:cx3="http://schemas.microsoft.com/office/drawing/2016/5/9/chartex" xmlns:cx4="http://schemas.microsoft.com/office/drawing/2016/5/10/chartex" xmlns:cx5="http://schemas.microsoft.com/office/drawing/2016/5/11/chartex" xmlns:cx6="http://schemas.microsoft.com/office/drawing/2016/5/12/chartex" xmlns:cx7="http://schemas.microsoft.com/office/drawing/2016/5/13/chartex" xmlns:cx8="http://schemas.microsoft.com/office/drawing/2016/5/14/chartex" xmlns:mc="http://schemas.openxmlformats.org/markup-compatibility/2006" xmlns:aink="http://schemas.microsoft.com/office/drawing/2016/ink" xmlns:am3d="http://schemas.microsoft.com/office/drawing/2017/model3d" xmlns:o="urn:schemas-microsoft-com:office:office" xmlns:oel="http://schemas.microsoft.com/office/2019/extlst" xmlns:r="http://schemas.openxmlformats.org/officeDocument/2006/relationships" xmlns:m="http://schemas.openxmlformats.org/officeDocument/2006/math" xmlns:v="urn:schemas-microsoft-com:vml" xmlns:wp14="http://schemas.microsoft.com/office/word/2010/wordprocessingDrawing" xmlns:wp="http://schemas.openxmlformats.org/drawingml/2006/wordprocessingDrawing" xmlns:w10="urn:schemas-microsoft-com:office:word" xmlns:w="http://schemas.openxmlformats.org/wordprocessingml/2006/main" xmlns:w14="http://schemas.microsoft.com/office/word/2010/wordml" xmlns:w15="http://schemas.microsoft.com/office/word/2012/wordml" xmlns:w16cex="http://schemas.microsoft.com/office/word/2018/wordml/cex" xmlns:w16cid="http://schemas.microsoft.com/office/word/2016/wordml/cid" xmlns:w16="http://schemas.microsoft.com/office/word/2018/wordml" xmlns:w16sdtdh="http://schemas.microsoft.com/office/word/2020/wordml/sdtdatahash" xmlns:w16se="http://schemas.microsoft.com/office/word/2015/wordml/symex" xmlns:wpg="http://schemas.microsoft.com/office/word/2010/wordprocessingGroup" xmlns:wpi="http://schemas.microsoft.com/office/word/2010/wordprocessingInk" xmlns:wne="http://schemas.microsoft.com/office/word/2006/wordml" xmlns:wps="http://schemas.microsoft.com/office/word/2010/wordprocessingShape" mc:Ignorable="w14 w15 w16se w16cid w16 w16cex w16sdtdh wp14">
+  <w:endnote w:type="separator" w:id="-1">
+    <w:p>
+      <w:pPr>
+        <w:spacing w:after="0" w:line="240" w:lineRule="auto"/>
+      </w:pPr>
+      <w:r>
+        <w:separator/>
+      </w:r>
+    </w:p>
+  </w:endnote>
+  <w:endnote w:type="continuationSeparator" w:id="0">
+    <w:p>
+      <w:pPr>
+        <w:spacing w:after="0" w:line="240" w:lineRule="auto"/>
+      </w:pPr>
+      <w:r>
+        <w:continuationSeparator/>
+      </w:r>
+    </w:p>
+  </w:endnote>
+</w:endnotes>
+</file>
+
+<file path=word/footnotes.xml><?xml version="1.0" encoding="utf-8"?>
+<w:footnotes xmlns:wpc="http://schemas.microsoft.com/office/word/2010/wordprocessingCanvas" xmlns:cx="http://schemas.microsoft.com/office/drawing/2014/chartex" xmlns:cx1="http://schemas.microsoft.com/office/drawing/2015/9/8/chartex" xmlns:cx2="http://schemas.microsoft.com/office/drawing/2015/10/21/chartex" xmlns:cx3="http://schemas.microsoft.com/office/drawing/2016/5/9/chartex" xmlns:cx4="http://schemas.microsoft.com/office/drawing/2016/5/10/chartex" xmlns:cx5="http://schemas.microsoft.com/office/drawing/2016/5/11/chartex" xmlns:cx6="http://schemas.microsoft.com/office/drawing/2016/5/12/chartex" xmlns:cx7="http://schemas.microsoft.com/office/drawing/2016/5/13/chartex" xmlns:cx8="http://schemas.microsoft.com/office/drawing/2016/5/14/chartex" xmlns:mc="http://schemas.openxmlformats.org/markup-compatibility/2006" xmlns:aink="http://schemas.microsoft.com/office/drawing/2016/ink" xmlns:am3d="http://schemas.microsoft.com/office/drawing/2017/model3d" xmlns:o="urn:schemas-microsoft-com:office:office" xmlns:oel="http://schemas.microsoft.com/office/2019/extlst" xmlns:r="http://schemas.openxmlformats.org/officeDocument/2006/relationships" xmlns:m="http://schemas.openxmlformats.org/officeDocument/2006/math" xmlns:v="urn:schemas-microsoft-com:vml" xmlns:wp14="http://schemas.microsoft.com/office/word/2010/wordprocessingDrawing" xmlns:wp="http://schemas.openxmlformats.org/drawingml/2006/wordprocessingDrawing" xmlns:w10="urn:schemas-microsoft-com:office:word" xmlns:w="http://schemas.openxmlformats.org/wordprocessingml/2006/main" xmlns:w14="http://schemas.microsoft.com/office/word/2010/wordml" xmlns:w15="http://schemas.microsoft.com/office/word/2012/wordml" xmlns:w16cex="http://schemas.microsoft.com/office/word/2018/wordml/cex" xmlns:w16cid="http://schemas.microsoft.com/office/word/2016/wordml/cid" xmlns:w16="http://schemas.microsoft.com/office/word/2018/wordml" xmlns:w16sdtdh="http://schemas.microsoft.com/office/word/2020/wordml/sdtdatahash" xmlns:w16se="http://schemas.microsoft.com/office/word/2015/wordml/symex" xmlns:wpg="http://schemas.microsoft.com/office/word/2010/wordprocessingGroup" xmlns:wpi="http://schemas.microsoft.com/office/word/2010/wordprocessingInk" xmlns:wne="http://schemas.microsoft.com/office/word/2006/wordml" xmlns:wps="http://schemas.microsoft.com/office/word/2010/wordprocessingShape" mc:Ignorable="w14 w15 w16se w16cid w16 w16cex w16sdtdh wp14">
+  <w:footnote w:type="separator" w:id="-1">
+    <w:p>
+      <w:pPr>
+        <w:spacing w:after="0" w:line="240" w:lineRule="auto"/>
+      </w:pPr>
+      <w:r>
+        <w:separator/>
+      </w:r>
+    </w:p>
+  </w:footnote>
+  <w:footnote w:type="continuationSeparator" w:id="0">
+    <w:p>
+      <w:pPr>
+        <w:spacing w:after="0" w:line="240" w:lineRule="auto"/>
+      </w:pPr>
+      <w:r>
+        <w:continuationSeparator/>
+      </w:r>
+    </w:p>
+  </w:footnote>
+</w:footnotes>
 </file>
 
 <file path=word/numbering.xml><?xml version="1.0" encoding="utf-8"?>
@@ -1124,7 +1272,7 @@
     <w:lsdException w:name="Unresolved Mention" w:semiHidden="1" w:unhideWhenUsed="1"/>
     <w:lsdException w:name="Smart Link" w:semiHidden="1" w:unhideWhenUsed="1"/>
   </w:latentStyles>
-  <w:style w:type="paragraph" w:default="1" w:styleId="Normal">
+  <w:style w:type="paragraph" w:default="1" w:styleId="a">
     <w:name w:val="Normal"/>
     <w:qFormat/>
     <w:pPr>
@@ -1132,19 +1280,19 @@
       <w:jc w:val="both"/>
     </w:pPr>
     <w:rPr>
-      <w:rFonts w:ascii="Times New Roman" w:eastAsia="SimSun" w:hAnsi="Times New Roman" w:cs="Times New Roman"/>
+      <w:rFonts w:ascii="Times New Roman" w:eastAsia="宋体" w:hAnsi="Times New Roman" w:cs="Times New Roman"/>
       <w:kern w:val="2"/>
       <w:sz w:val="21"/>
       <w:szCs w:val="24"/>
     </w:rPr>
   </w:style>
-  <w:style w:type="character" w:default="1" w:styleId="DefaultParagraphFont">
+  <w:style w:type="character" w:default="1" w:styleId="a0">
     <w:name w:val="Default Paragraph Font"/>
     <w:uiPriority w:val="1"/>
     <w:semiHidden/>
     <w:unhideWhenUsed/>
   </w:style>
-  <w:style w:type="table" w:default="1" w:styleId="TableNormal">
+  <w:style w:type="table" w:default="1" w:styleId="a1">
     <w:name w:val="Normal Table"/>
     <w:uiPriority w:val="99"/>
     <w:semiHidden/>
@@ -1159,16 +1307,16 @@
       </w:tblCellMar>
     </w:tblPr>
   </w:style>
-  <w:style w:type="numbering" w:default="1" w:styleId="NoList">
+  <w:style w:type="numbering" w:default="1" w:styleId="a2">
     <w:name w:val="No List"/>
     <w:uiPriority w:val="99"/>
     <w:semiHidden/>
     <w:unhideWhenUsed/>
   </w:style>
-  <w:style w:type="paragraph" w:styleId="Footer">
+  <w:style w:type="paragraph" w:styleId="a3">
     <w:name w:val="footer"/>
-    <w:basedOn w:val="Normal"/>
-    <w:link w:val="FooterChar"/>
+    <w:basedOn w:val="a"/>
+    <w:link w:val="a4"/>
     <w:uiPriority w:val="99"/>
     <w:unhideWhenUsed/>
     <w:pPr>
@@ -1184,10 +1332,10 @@
       <w:szCs w:val="18"/>
     </w:rPr>
   </w:style>
-  <w:style w:type="paragraph" w:styleId="Header">
+  <w:style w:type="paragraph" w:styleId="a5">
     <w:name w:val="header"/>
-    <w:basedOn w:val="Normal"/>
-    <w:link w:val="HeaderChar"/>
+    <w:basedOn w:val="a"/>
+    <w:link w:val="a6"/>
     <w:unhideWhenUsed/>
     <w:pPr>
       <w:pBdr>
@@ -1205,9 +1353,9 @@
       <w:szCs w:val="18"/>
     </w:rPr>
   </w:style>
-  <w:style w:type="paragraph" w:styleId="NormalWeb">
+  <w:style w:type="paragraph" w:styleId="a7">
     <w:name w:val="Normal (Web)"/>
-    <w:basedOn w:val="Normal"/>
+    <w:basedOn w:val="a"/>
     <w:uiPriority w:val="99"/>
     <w:semiHidden/>
     <w:unhideWhenUsed/>
@@ -1218,12 +1366,12 @@
       <w:jc w:val="left"/>
     </w:pPr>
     <w:rPr>
-      <w:rFonts w:ascii="SimSun" w:hAnsi="SimSun" w:cs="SimSun"/>
+      <w:rFonts w:ascii="宋体" w:hAnsi="宋体" w:cs="宋体"/>
       <w:kern w:val="0"/>
       <w:sz w:val="24"/>
     </w:rPr>
   </w:style>
-  <w:style w:type="character" w:styleId="FollowedHyperlink">
+  <w:style w:type="character" w:styleId="a8">
     <w:name w:val="FollowedHyperlink"/>
     <w:qFormat/>
     <w:rPr>
@@ -1231,9 +1379,9 @@
       <w:u w:val="single"/>
     </w:rPr>
   </w:style>
-  <w:style w:type="character" w:styleId="Hyperlink">
+  <w:style w:type="character" w:styleId="a9">
     <w:name w:val="Hyperlink"/>
-    <w:basedOn w:val="DefaultParagraphFont"/>
+    <w:basedOn w:val="a0"/>
     <w:uiPriority w:val="99"/>
     <w:unhideWhenUsed/>
     <w:rPr>
@@ -1241,19 +1389,19 @@
       <w:u w:val="single"/>
     </w:rPr>
   </w:style>
-  <w:style w:type="character" w:customStyle="1" w:styleId="HeaderChar">
-    <w:name w:val="Header Char"/>
-    <w:basedOn w:val="DefaultParagraphFont"/>
-    <w:link w:val="Header"/>
+  <w:style w:type="character" w:customStyle="1" w:styleId="a6">
+    <w:name w:val="页眉 字符"/>
+    <w:basedOn w:val="a0"/>
+    <w:link w:val="a5"/>
     <w:rPr>
       <w:sz w:val="18"/>
       <w:szCs w:val="18"/>
     </w:rPr>
   </w:style>
-  <w:style w:type="character" w:customStyle="1" w:styleId="FooterChar">
-    <w:name w:val="Footer Char"/>
-    <w:basedOn w:val="DefaultParagraphFont"/>
-    <w:link w:val="Footer"/>
+  <w:style w:type="character" w:customStyle="1" w:styleId="a4">
+    <w:name w:val="页脚 字符"/>
+    <w:basedOn w:val="a0"/>
+    <w:link w:val="a3"/>
     <w:uiPriority w:val="99"/>
     <w:rPr>
       <w:sz w:val="18"/>
@@ -1270,27 +1418,27 @@
   </w:style>
   <w:style w:type="character" w:customStyle="1" w:styleId="style11">
     <w:name w:val="style11"/>
-    <w:basedOn w:val="DefaultParagraphFont"/>
+    <w:basedOn w:val="a0"/>
     <w:rPr>
-      <w:rFonts w:ascii="SimSun" w:eastAsia="SimSun" w:hAnsi="SimSun" w:hint="eastAsia"/>
+      <w:rFonts w:ascii="宋体" w:eastAsia="宋体" w:hAnsi="宋体" w:hint="eastAsia"/>
       <w:color w:val="000000"/>
       <w:sz w:val="18"/>
       <w:szCs w:val="18"/>
       <w:u w:val="none"/>
     </w:rPr>
   </w:style>
-  <w:style w:type="paragraph" w:styleId="ListParagraph">
+  <w:style w:type="paragraph" w:styleId="aa">
     <w:name w:val="List Paragraph"/>
-    <w:basedOn w:val="Normal"/>
+    <w:basedOn w:val="a"/>
     <w:uiPriority w:val="34"/>
     <w:qFormat/>
     <w:pPr>
       <w:ind w:firstLineChars="200" w:firstLine="420"/>
     </w:pPr>
   </w:style>
-  <w:style w:type="table" w:styleId="TableGrid">
+  <w:style w:type="table" w:styleId="ab">
     <w:name w:val="Table Grid"/>
-    <w:basedOn w:val="TableNormal"/>
+    <w:basedOn w:val="a1"/>
     <w:uiPriority w:val="39"/>
     <w:rsid w:val="00132AED"/>
     <w:pPr>
